--- a/Document/Verslag.docx
+++ b/Document/Verslag.docx
@@ -592,11 +592,103 @@
     </w:p>
     <w:p>
       <w:pPr>
+        <w:pStyle w:val="Lijstalinea"/>
+        <w:numPr>
+          <w:ilvl w:val="0"/>
+          <w:numId w:val="4"/>
+        </w:numPr>
+        <w:rPr>
+          <w:rFonts w:eastAsiaTheme="minorHAnsi"/>
+        </w:rPr>
+      </w:pPr>
+      <w:r>
+        <w:rPr>
+          <w:rFonts w:eastAsiaTheme="minorHAnsi"/>
+        </w:rPr>
+        <w:t>Het vinden van een historische plaats</w:t>
+      </w:r>
+      <w:r>
+        <w:rPr>
+          <w:rFonts w:eastAsiaTheme="minorHAnsi"/>
+        </w:rPr>
+        <w:t xml:space="preserve"> met mogelijkheid </w:t>
+      </w:r>
+      <w:r>
+        <w:rPr>
+          <w:rFonts w:eastAsiaTheme="minorHAnsi"/>
+        </w:rPr>
+        <w:t xml:space="preserve">met voldoende bezienswaardigheden </w:t>
+      </w:r>
+    </w:p>
+    <w:p>
+      <w:pPr>
+        <w:pStyle w:val="Lijstalinea"/>
+        <w:numPr>
+          <w:ilvl w:val="0"/>
+          <w:numId w:val="4"/>
+        </w:numPr>
+        <w:rPr>
+          <w:rFonts w:eastAsiaTheme="minorHAnsi"/>
+        </w:rPr>
+      </w:pPr>
+      <w:r>
+        <w:rPr>
+          <w:rFonts w:eastAsiaTheme="minorHAnsi"/>
+        </w:rPr>
+        <w:t xml:space="preserve">Muziekrechten </w:t>
+      </w:r>
+    </w:p>
+    <w:p>
+      <w:pPr>
+        <w:pStyle w:val="Lijstalinea"/>
+        <w:numPr>
+          <w:ilvl w:val="0"/>
+          <w:numId w:val="4"/>
+        </w:numPr>
+        <w:rPr>
+          <w:rFonts w:eastAsiaTheme="minorHAnsi"/>
+        </w:rPr>
+      </w:pPr>
+      <w:r>
+        <w:rPr>
+          <w:rFonts w:eastAsiaTheme="minorHAnsi"/>
+        </w:rPr>
+        <w:t>GPS-toestellen</w:t>
+      </w:r>
+    </w:p>
+    <w:p>
+      <w:pPr>
+        <w:pStyle w:val="Lijstalinea"/>
+        <w:numPr>
+          <w:ilvl w:val="0"/>
+          <w:numId w:val="4"/>
+        </w:numPr>
+        <w:rPr>
+          <w:rFonts w:eastAsiaTheme="minorHAnsi"/>
+        </w:rPr>
+      </w:pPr>
+      <w:r>
+        <w:rPr>
+          <w:rFonts w:eastAsiaTheme="minorHAnsi"/>
+        </w:rPr>
+        <w:t>Ingesproken verhaal</w:t>
+      </w:r>
+    </w:p>
+    <w:p>
+      <w:pPr>
+        <w:pStyle w:val="Kop2"/>
         <w:rPr>
           <w:rFonts w:eastAsiaTheme="minorHAnsi"/>
           <w:lang w:val="en-US"/>
         </w:rPr>
       </w:pPr>
+      <w:r>
+        <w:rPr>
+          <w:rFonts w:eastAsiaTheme="minorHAnsi"/>
+          <w:lang w:val="en-US"/>
+        </w:rPr>
+        <w:t>Feasibility - concept</w:t>
+      </w:r>
     </w:p>
     <w:p>
       <w:pPr>
@@ -611,7 +703,7 @@
           <w:rFonts w:eastAsiaTheme="minorHAnsi"/>
           <w:lang w:val="en-US"/>
         </w:rPr>
-        <w:t>Feasibility - concept</w:t>
+        <w:t>Planning</w:t>
       </w:r>
     </w:p>
     <w:p>
@@ -627,7 +719,7 @@
           <w:rFonts w:eastAsiaTheme="minorHAnsi"/>
           <w:lang w:val="en-US"/>
         </w:rPr>
-        <w:t>Planning</w:t>
+        <w:t>Design - Blue-print</w:t>
       </w:r>
     </w:p>
     <w:p>
@@ -635,15 +727,13 @@
         <w:pStyle w:val="Kop2"/>
         <w:rPr>
           <w:rFonts w:eastAsiaTheme="minorHAnsi"/>
-          <w:lang w:val="en-US"/>
-        </w:rPr>
-      </w:pPr>
-      <w:r>
-        <w:rPr>
-          <w:rFonts w:eastAsiaTheme="minorHAnsi"/>
-          <w:lang w:val="en-US"/>
-        </w:rPr>
-        <w:t>Design - Blue-print</w:t>
+        </w:rPr>
+      </w:pPr>
+      <w:r>
+        <w:rPr>
+          <w:rFonts w:eastAsiaTheme="minorHAnsi"/>
+        </w:rPr>
+        <w:t>Construct - Implementatie</w:t>
       </w:r>
     </w:p>
     <w:p>
@@ -657,20 +747,6 @@
         <w:rPr>
           <w:rFonts w:eastAsiaTheme="minorHAnsi"/>
         </w:rPr>
-        <w:t>Construct - Implementatie</w:t>
-      </w:r>
-    </w:p>
-    <w:p>
-      <w:pPr>
-        <w:pStyle w:val="Kop2"/>
-        <w:rPr>
-          <w:rFonts w:eastAsiaTheme="minorHAnsi"/>
-        </w:rPr>
-      </w:pPr>
-      <w:r>
-        <w:rPr>
-          <w:rFonts w:eastAsiaTheme="minorHAnsi"/>
-        </w:rPr>
         <w:t>Test</w:t>
       </w:r>
     </w:p>
@@ -692,8 +768,6 @@
         </w:rPr>
         <w:t>en bespreken of alle requirements zijn voldaan.</w:t>
       </w:r>
-      <w:bookmarkStart w:id="0" w:name="_GoBack"/>
-      <w:bookmarkEnd w:id="0"/>
     </w:p>
     <w:p>
       <w:pPr>
@@ -785,10 +859,678 @@
     </w:p>
     <w:p/>
     <w:p>
-      <w:r>
-        <w:t>Sdfsdfdsf</w:t>
-      </w:r>
-    </w:p>
+      <w:pPr>
+        <w:pStyle w:val="Kop2"/>
+      </w:pPr>
+      <w:r>
+        <w:t>Testplan</w:t>
+      </w:r>
+    </w:p>
+    <w:p>
+      <w:pPr>
+        <w:pStyle w:val="Lijstalinea"/>
+        <w:numPr>
+          <w:ilvl w:val="0"/>
+          <w:numId w:val="4"/>
+        </w:numPr>
+      </w:pPr>
+      <w:r>
+        <w:t xml:space="preserve">Gedurende </w:t>
+      </w:r>
+      <w:r>
+        <w:t>4 weken testen</w:t>
+      </w:r>
+    </w:p>
+    <w:p>
+      <w:pPr>
+        <w:pStyle w:val="Lijstalinea"/>
+        <w:numPr>
+          <w:ilvl w:val="0"/>
+          <w:numId w:val="4"/>
+        </w:numPr>
+      </w:pPr>
+      <w:r>
+        <w:t>Verschillende verhaalroutes testen</w:t>
+      </w:r>
+    </w:p>
+    <w:p>
+      <w:pPr>
+        <w:pStyle w:val="Lijstalinea"/>
+        <w:numPr>
+          <w:ilvl w:val="0"/>
+          <w:numId w:val="4"/>
+        </w:numPr>
+      </w:pPr>
+      <w:r>
+        <w:t>Voornaamste risico’s:</w:t>
+      </w:r>
+    </w:p>
+    <w:p>
+      <w:pPr>
+        <w:pStyle w:val="Lijstalinea"/>
+        <w:numPr>
+          <w:ilvl w:val="1"/>
+          <w:numId w:val="4"/>
+        </w:numPr>
+      </w:pPr>
+      <w:r>
+        <w:t>GPS-storingen</w:t>
+      </w:r>
+    </w:p>
+    <w:p>
+      <w:pPr>
+        <w:pStyle w:val="Lijstalinea"/>
+        <w:numPr>
+          <w:ilvl w:val="1"/>
+          <w:numId w:val="4"/>
+        </w:numPr>
+      </w:pPr>
+      <w:r>
+        <w:t>Veel lawaai in de omgeving</w:t>
+      </w:r>
+    </w:p>
+    <w:p>
+      <w:pPr>
+        <w:pStyle w:val="Lijstalinea"/>
+        <w:numPr>
+          <w:ilvl w:val="1"/>
+          <w:numId w:val="4"/>
+        </w:numPr>
+      </w:pPr>
+      <w:r>
+        <w:t>Slecht</w:t>
+      </w:r>
+      <w:r>
+        <w:t xml:space="preserve"> weer</w:t>
+      </w:r>
+    </w:p>
+    <w:p>
+      <w:pPr>
+        <w:pStyle w:val="Lijstalinea"/>
+        <w:numPr>
+          <w:ilvl w:val="1"/>
+          <w:numId w:val="4"/>
+        </w:numPr>
+      </w:pPr>
+      <w:r>
+        <w:t>Anderstaligen</w:t>
+      </w:r>
+    </w:p>
+    <w:p>
+      <w:pPr>
+        <w:pStyle w:val="Lijstalinea"/>
+        <w:numPr>
+          <w:ilvl w:val="1"/>
+          <w:numId w:val="4"/>
+        </w:numPr>
+      </w:pPr>
+      <w:r>
+        <w:t>Beschikbaarheid van materiaal</w:t>
+      </w:r>
+    </w:p>
+    <w:p>
+      <w:pPr>
+        <w:pStyle w:val="Kop2"/>
+      </w:pPr>
+      <w:r>
+        <w:t>Testscenario’s</w:t>
+      </w:r>
+    </w:p>
+    <w:p>
+      <w:pPr>
+        <w:pStyle w:val="Lijstalinea"/>
+        <w:numPr>
+          <w:ilvl w:val="0"/>
+          <w:numId w:val="4"/>
+        </w:numPr>
+      </w:pPr>
+      <w:r>
+        <w:t>Test haalbaarheid met veel gebruikers</w:t>
+      </w:r>
+    </w:p>
+    <w:p>
+      <w:pPr>
+        <w:pStyle w:val="Lijstalinea"/>
+        <w:numPr>
+          <w:ilvl w:val="0"/>
+          <w:numId w:val="4"/>
+        </w:numPr>
+      </w:pPr>
+      <w:r>
+        <w:t>Test haalbaarheid met weinig gebruikers</w:t>
+      </w:r>
+    </w:p>
+    <w:p>
+      <w:pPr>
+        <w:pStyle w:val="Lijstalinea"/>
+        <w:numPr>
+          <w:ilvl w:val="0"/>
+          <w:numId w:val="4"/>
+        </w:numPr>
+      </w:pPr>
+      <w:r>
+        <w:t>Test haalbaarheid bij slecht weer</w:t>
+      </w:r>
+    </w:p>
+    <w:p>
+      <w:pPr>
+        <w:pStyle w:val="Lijstalinea"/>
+        <w:numPr>
+          <w:ilvl w:val="0"/>
+          <w:numId w:val="4"/>
+        </w:numPr>
+      </w:pPr>
+      <w:r>
+        <w:t xml:space="preserve">Test haalbaarheid </w:t>
+      </w:r>
+      <w:r>
+        <w:t>bij gebruik door oudere mensen</w:t>
+      </w:r>
+    </w:p>
+    <w:p>
+      <w:pPr>
+        <w:pStyle w:val="Lijstalinea"/>
+        <w:numPr>
+          <w:ilvl w:val="0"/>
+          <w:numId w:val="4"/>
+        </w:numPr>
+      </w:pPr>
+      <w:r>
+        <w:t>Test haalbaarheid bij mensen die andere talen spreken (meertaligheid van verhalen)</w:t>
+      </w:r>
+    </w:p>
+    <w:p>
+      <w:pPr>
+        <w:pStyle w:val="Kop2"/>
+      </w:pPr>
+      <w:r>
+        <w:t>Testdata</w:t>
+      </w:r>
+    </w:p>
+    <w:p>
+      <w:pPr>
+        <w:pStyle w:val="Lijstalinea"/>
+        <w:numPr>
+          <w:ilvl w:val="0"/>
+          <w:numId w:val="4"/>
+        </w:numPr>
+      </w:pPr>
+      <w:r>
+        <w:t>Route in Gent</w:t>
+      </w:r>
+    </w:p>
+    <w:p>
+      <w:pPr>
+        <w:pStyle w:val="Lijstalinea"/>
+        <w:numPr>
+          <w:ilvl w:val="0"/>
+          <w:numId w:val="4"/>
+        </w:numPr>
+      </w:pPr>
+      <w:r>
+        <w:t>Groep vrijwilligers met leeftijd jonger dan 20 jaar</w:t>
+      </w:r>
+      <w:r>
+        <w:t>, g</w:t>
+      </w:r>
+      <w:r>
+        <w:t>roep vrijwilligers met leeftijd tussen 20 en 40 jaar</w:t>
+      </w:r>
+      <w:r>
+        <w:t>, g</w:t>
+      </w:r>
+      <w:r>
+        <w:t>roep vrijwilligers met leeftijd tussen 40 en 60 jaar</w:t>
+      </w:r>
+      <w:r>
+        <w:t>, g</w:t>
+      </w:r>
+      <w:r>
+        <w:t>roep vrijwilligers met leeftijd boven de 60 jaar</w:t>
+      </w:r>
+      <w:r>
+        <w:t>, g</w:t>
+      </w:r>
+      <w:r>
+        <w:t xml:space="preserve">roep vrijwilligers </w:t>
+      </w:r>
+      <w:r>
+        <w:t>uit andersvalidencentrum</w:t>
+      </w:r>
+    </w:p>
+    <w:p>
+      <w:pPr>
+        <w:pStyle w:val="Lijstalinea"/>
+        <w:numPr>
+          <w:ilvl w:val="0"/>
+          <w:numId w:val="4"/>
+        </w:numPr>
+      </w:pPr>
+      <w:r>
+        <w:t>Verschillende smartphones (Samsung, Apple, …)</w:t>
+      </w:r>
+    </w:p>
+    <w:p>
+      <w:pPr>
+        <w:pStyle w:val="Lijstalinea"/>
+        <w:numPr>
+          <w:ilvl w:val="0"/>
+          <w:numId w:val="4"/>
+        </w:numPr>
+      </w:pPr>
+      <w:r>
+        <w:t>Mensen uit het buitenland</w:t>
+      </w:r>
+      <w:r>
+        <w:t xml:space="preserve"> (anderstaligen)</w:t>
+      </w:r>
+      <w:r>
+        <w:t xml:space="preserve"> die op vakantie zijn in België</w:t>
+      </w:r>
+      <w:r>
+        <w:t xml:space="preserve"> of anderstaligen die hier al enige tijd in België wonen.</w:t>
+      </w:r>
+    </w:p>
+    <w:p>
+      <w:pPr>
+        <w:pStyle w:val="Kop2"/>
+      </w:pPr>
+      <w:r>
+        <w:t>V</w:t>
+      </w:r>
+      <w:r>
+        <w:t>erantwoordelijkheden</w:t>
+      </w:r>
+    </w:p>
+    <w:p>
+      <w:pPr>
+        <w:pStyle w:val="Lijstalinea"/>
+        <w:numPr>
+          <w:ilvl w:val="0"/>
+          <w:numId w:val="4"/>
+        </w:numPr>
+      </w:pPr>
+      <w:r>
+        <w:t>Per groep vrijwilligers is er één verantwoordelijke</w:t>
+      </w:r>
+      <w:r>
+        <w:t xml:space="preserve"> die de enquêtes over het product ophaalt bij iedere vrijwilliger</w:t>
+      </w:r>
+    </w:p>
+    <w:p>
+      <w:pPr>
+        <w:pStyle w:val="Kop2"/>
+      </w:pPr>
+      <w:r>
+        <w:t>Planning</w:t>
+      </w:r>
+    </w:p>
+    <w:p>
+      <w:r>
+        <w:t>Test met weinig gebruikers:</w:t>
+      </w:r>
+    </w:p>
+    <w:p>
+      <w:pPr>
+        <w:pStyle w:val="Lijstalinea"/>
+        <w:numPr>
+          <w:ilvl w:val="0"/>
+          <w:numId w:val="4"/>
+        </w:numPr>
+      </w:pPr>
+      <w:bookmarkStart w:id="0" w:name="OLE_LINK1"/>
+      <w:bookmarkStart w:id="1" w:name="OLE_LINK2"/>
+      <w:bookmarkStart w:id="2" w:name="OLE_LINK3"/>
+      <w:bookmarkStart w:id="3" w:name="OLE_LINK4"/>
+      <w:r>
+        <w:t>Elke leeftijdsgroep apart, maar gebeurt allemaal</w:t>
+      </w:r>
+      <w:r>
+        <w:t xml:space="preserve"> </w:t>
+      </w:r>
+      <w:bookmarkEnd w:id="0"/>
+      <w:bookmarkEnd w:id="1"/>
+      <w:bookmarkEnd w:id="2"/>
+      <w:bookmarkEnd w:id="3"/>
+      <w:r>
+        <w:t>in</w:t>
+      </w:r>
+      <w:r>
+        <w:t xml:space="preserve"> e</w:t>
+      </w:r>
+      <w:r>
+        <w:t>erste week</w:t>
+      </w:r>
+    </w:p>
+    <w:p>
+      <w:r>
+        <w:t>Test met veel gebruikers:</w:t>
+      </w:r>
+    </w:p>
+    <w:p>
+      <w:pPr>
+        <w:pStyle w:val="Lijstalinea"/>
+        <w:numPr>
+          <w:ilvl w:val="0"/>
+          <w:numId w:val="4"/>
+        </w:numPr>
+      </w:pPr>
+      <w:r>
+        <w:t xml:space="preserve">Elke leeftijdsgroep apart, maar gebeurt allemaal </w:t>
+      </w:r>
+      <w:r>
+        <w:t>in tweede week</w:t>
+      </w:r>
+    </w:p>
+    <w:p>
+      <w:r>
+        <w:t>Test met oudere mensen/andersvaliden</w:t>
+      </w:r>
+    </w:p>
+    <w:p>
+      <w:pPr>
+        <w:pStyle w:val="Lijstalinea"/>
+        <w:numPr>
+          <w:ilvl w:val="0"/>
+          <w:numId w:val="4"/>
+        </w:numPr>
+      </w:pPr>
+      <w:r>
+        <w:t>Senioren en andersvaliden apart</w:t>
+      </w:r>
+      <w:r>
+        <w:t xml:space="preserve">, maar gebeurt allemaal </w:t>
+      </w:r>
+      <w:r>
+        <w:t xml:space="preserve">in </w:t>
+      </w:r>
+      <w:r>
+        <w:t>derde</w:t>
+      </w:r>
+      <w:r>
+        <w:t xml:space="preserve"> week</w:t>
+      </w:r>
+    </w:p>
+    <w:p>
+      <w:r>
+        <w:t>Testen met anderstaligen:</w:t>
+      </w:r>
+    </w:p>
+    <w:p>
+      <w:pPr>
+        <w:pStyle w:val="Lijstalinea"/>
+        <w:numPr>
+          <w:ilvl w:val="0"/>
+          <w:numId w:val="4"/>
+        </w:numPr>
+      </w:pPr>
+      <w:r>
+        <w:t>Vierde week</w:t>
+      </w:r>
+    </w:p>
+    <w:p>
+      <w:r>
+        <w:t>Test bij slecht weer</w:t>
+      </w:r>
+    </w:p>
+    <w:p>
+      <w:pPr>
+        <w:pStyle w:val="Lijstalinea"/>
+        <w:numPr>
+          <w:ilvl w:val="0"/>
+          <w:numId w:val="4"/>
+        </w:numPr>
+      </w:pPr>
+      <w:r>
+        <w:t>Gebeurt gedurende de volledige 4 weken (onvoorspelbaarheid van het weer)</w:t>
+      </w:r>
+    </w:p>
+    <w:p>
+      <w:pPr>
+        <w:pStyle w:val="Kop2"/>
+      </w:pPr>
+      <w:r>
+        <w:t>Testtools</w:t>
+      </w:r>
+    </w:p>
+    <w:p>
+      <w:pPr>
+        <w:pStyle w:val="Lijstalinea"/>
+        <w:numPr>
+          <w:ilvl w:val="0"/>
+          <w:numId w:val="4"/>
+        </w:numPr>
+        <w:rPr>
+          <w:rFonts w:eastAsiaTheme="minorHAnsi"/>
+        </w:rPr>
+      </w:pPr>
+      <w:r>
+        <w:rPr>
+          <w:rFonts w:eastAsiaTheme="minorHAnsi"/>
+        </w:rPr>
+        <w:t>% a</w:t>
+      </w:r>
+      <w:r>
+        <w:rPr>
+          <w:rFonts w:eastAsiaTheme="minorHAnsi"/>
+        </w:rPr>
+        <w:t>antal ontev</w:t>
+      </w:r>
+      <w:r>
+        <w:rPr>
+          <w:rFonts w:eastAsiaTheme="minorHAnsi"/>
+        </w:rPr>
+        <w:t xml:space="preserve">reden vrijwilligers bijhouden </w:t>
+      </w:r>
+      <w:r>
+        <w:rPr>
+          <w:rFonts w:eastAsiaTheme="minorHAnsi"/>
+        </w:rPr>
+        <w:t>per leeftijdsgroep</w:t>
+      </w:r>
+    </w:p>
+    <w:p>
+      <w:pPr>
+        <w:pStyle w:val="Lijstalinea"/>
+        <w:numPr>
+          <w:ilvl w:val="0"/>
+          <w:numId w:val="4"/>
+        </w:numPr>
+        <w:rPr>
+          <w:rFonts w:eastAsiaTheme="minorHAnsi"/>
+        </w:rPr>
+      </w:pPr>
+      <w:r>
+        <w:rPr>
+          <w:rFonts w:eastAsiaTheme="minorHAnsi"/>
+        </w:rPr>
+        <w:t>G</w:t>
+      </w:r>
+      <w:r>
+        <w:rPr>
+          <w:rFonts w:eastAsiaTheme="minorHAnsi"/>
+        </w:rPr>
+        <w:t>emiddelde tijd tot de vrijwilli</w:t>
+      </w:r>
+      <w:r>
+        <w:rPr>
+          <w:rFonts w:eastAsiaTheme="minorHAnsi"/>
+        </w:rPr>
+        <w:t>ge</w:t>
+      </w:r>
+      <w:r>
+        <w:rPr>
+          <w:rFonts w:eastAsiaTheme="minorHAnsi"/>
+        </w:rPr>
+        <w:t xml:space="preserve">rs het parcour bereikt hebben </w:t>
+      </w:r>
+    </w:p>
+    <w:p>
+      <w:pPr>
+        <w:pStyle w:val="Lijstalinea"/>
+        <w:numPr>
+          <w:ilvl w:val="0"/>
+          <w:numId w:val="4"/>
+        </w:numPr>
+        <w:rPr>
+          <w:rFonts w:eastAsiaTheme="minorHAnsi"/>
+        </w:rPr>
+      </w:pPr>
+      <w:r>
+        <w:rPr>
+          <w:rFonts w:eastAsiaTheme="minorHAnsi"/>
+        </w:rPr>
+        <w:t>% van technische problemen bij de vrijwilligers</w:t>
+      </w:r>
+    </w:p>
+    <w:p>
+      <w:pPr>
+        <w:pStyle w:val="Kop2"/>
+      </w:pPr>
+      <w:r>
+        <w:t>Afspraken rond acceptatie</w:t>
+      </w:r>
+    </w:p>
+    <w:p>
+      <w:pPr>
+        <w:pStyle w:val="Lijstalinea"/>
+        <w:numPr>
+          <w:ilvl w:val="0"/>
+          <w:numId w:val="4"/>
+        </w:numPr>
+      </w:pPr>
+      <w:bookmarkStart w:id="4" w:name="OLE_LINK5"/>
+      <w:r>
+        <w:t>Het percentage van ontevreden gebruikers per leeftijdsgroep mag niet hoger zijn dan 10%</w:t>
+      </w:r>
+    </w:p>
+    <w:p>
+      <w:pPr>
+        <w:pStyle w:val="Lijstalinea"/>
+        <w:numPr>
+          <w:ilvl w:val="0"/>
+          <w:numId w:val="4"/>
+        </w:numPr>
+      </w:pPr>
+      <w:r>
+        <w:t>Het percentage van technisch</w:t>
+      </w:r>
+      <w:r>
+        <w:t>e storing mag niet hoger dan 5</w:t>
+      </w:r>
+      <w:r>
+        <w:t xml:space="preserve">% </w:t>
+      </w:r>
+      <w:r>
+        <w:t>zijn</w:t>
+      </w:r>
+    </w:p>
+    <w:p>
+      <w:pPr>
+        <w:pStyle w:val="Lijstalinea"/>
+        <w:numPr>
+          <w:ilvl w:val="0"/>
+          <w:numId w:val="4"/>
+        </w:numPr>
+      </w:pPr>
+      <w:r>
+        <w:t>[Nog aan te vullen…]</w:t>
+      </w:r>
+    </w:p>
+    <w:bookmarkEnd w:id="4"/>
+    <w:p>
+      <w:pPr>
+        <w:pStyle w:val="Kop2"/>
+      </w:pPr>
+      <w:r>
+        <w:lastRenderedPageBreak/>
+        <w:t>Testresultaten</w:t>
+      </w:r>
+    </w:p>
+    <w:p>
+      <w:pPr>
+        <w:pStyle w:val="Lijstalinea"/>
+        <w:numPr>
+          <w:ilvl w:val="0"/>
+          <w:numId w:val="4"/>
+        </w:numPr>
+      </w:pPr>
+      <w:r>
+        <w:t>Het percentage van ontevreden gebruikers per leeftijdsgroep mag niet hoger zijn dan 10%</w:t>
+      </w:r>
+    </w:p>
+    <w:p>
+      <w:pPr>
+        <w:pStyle w:val="Lijstalinea"/>
+        <w:numPr>
+          <w:ilvl w:val="1"/>
+          <w:numId w:val="4"/>
+        </w:numPr>
+      </w:pPr>
+      <w:r>
+        <w:t xml:space="preserve">=&gt; </w:t>
+      </w:r>
+      <w:r>
+        <w:t xml:space="preserve">Te werken stellen van mensen die </w:t>
+      </w:r>
+      <w:r>
+        <w:t xml:space="preserve">op vaste plaatsen </w:t>
+      </w:r>
+      <w:bookmarkStart w:id="5" w:name="_GoBack"/>
+      <w:bookmarkEnd w:id="5"/>
+      <w:r>
+        <w:t xml:space="preserve">ter beschikking staan </w:t>
+      </w:r>
+      <w:r>
+        <w:t xml:space="preserve">(hulp aanbieden) </w:t>
+      </w:r>
+      <w:r>
+        <w:t xml:space="preserve">van de </w:t>
+      </w:r>
+      <w:r>
+        <w:t>gebruikers</w:t>
+      </w:r>
+    </w:p>
+    <w:p>
+      <w:pPr>
+        <w:pStyle w:val="Lijstalinea"/>
+        <w:numPr>
+          <w:ilvl w:val="0"/>
+          <w:numId w:val="4"/>
+        </w:numPr>
+      </w:pPr>
+      <w:r>
+        <w:t>Het percentage van technische storing mag niet hoger dan 5% zijn</w:t>
+      </w:r>
+    </w:p>
+    <w:p>
+      <w:pPr>
+        <w:pStyle w:val="Lijstalinea"/>
+        <w:numPr>
+          <w:ilvl w:val="1"/>
+          <w:numId w:val="4"/>
+        </w:numPr>
+      </w:pPr>
+      <w:r>
+        <w:t xml:space="preserve">=&gt; </w:t>
+      </w:r>
+      <w:r>
+        <w:t>Oplossen van technische storingen door IT’er. Capaciteiten verhogen, …</w:t>
+      </w:r>
+    </w:p>
+    <w:p>
+      <w:pPr>
+        <w:pStyle w:val="Lijstalinea"/>
+        <w:numPr>
+          <w:ilvl w:val="0"/>
+          <w:numId w:val="4"/>
+        </w:numPr>
+      </w:pPr>
+      <w:r>
+        <w:t>[Nog aan te vullen…]</w:t>
+      </w:r>
+    </w:p>
+    <w:p/>
     <w:p/>
     <w:p>
       <w:pPr>
@@ -1068,6 +1810,118 @@
     </w:lvl>
   </w:abstractNum>
   <w:abstractNum w:abstractNumId="1" w15:restartNumberingAfterBreak="0">
+    <w:nsid w:val="1F90113A"/>
+    <w:multiLevelType w:val="hybridMultilevel"/>
+    <w:tmpl w:val="E70066B2"/>
+    <w:lvl w:ilvl="0" w:tplc="C96600B4">
+      <w:numFmt w:val="bullet"/>
+      <w:lvlText w:val=""/>
+      <w:lvlJc w:val="left"/>
+      <w:pPr>
+        <w:ind w:left="720" w:hanging="360"/>
+      </w:pPr>
+      <w:rPr>
+        <w:rFonts w:ascii="Symbol" w:eastAsiaTheme="minorHAnsi" w:hAnsi="Symbol" w:cs="Times New Roman" w:hint="default"/>
+      </w:rPr>
+    </w:lvl>
+    <w:lvl w:ilvl="1" w:tplc="08130003">
+      <w:start w:val="1"/>
+      <w:numFmt w:val="bullet"/>
+      <w:lvlText w:val="o"/>
+      <w:lvlJc w:val="left"/>
+      <w:pPr>
+        <w:ind w:left="1440" w:hanging="360"/>
+      </w:pPr>
+      <w:rPr>
+        <w:rFonts w:ascii="Courier New" w:hAnsi="Courier New" w:cs="Courier New" w:hint="default"/>
+      </w:rPr>
+    </w:lvl>
+    <w:lvl w:ilvl="2" w:tplc="08130005" w:tentative="1">
+      <w:start w:val="1"/>
+      <w:numFmt w:val="bullet"/>
+      <w:lvlText w:val=""/>
+      <w:lvlJc w:val="left"/>
+      <w:pPr>
+        <w:ind w:left="2160" w:hanging="360"/>
+      </w:pPr>
+      <w:rPr>
+        <w:rFonts w:ascii="Wingdings" w:hAnsi="Wingdings" w:hint="default"/>
+      </w:rPr>
+    </w:lvl>
+    <w:lvl w:ilvl="3" w:tplc="08130001" w:tentative="1">
+      <w:start w:val="1"/>
+      <w:numFmt w:val="bullet"/>
+      <w:lvlText w:val=""/>
+      <w:lvlJc w:val="left"/>
+      <w:pPr>
+        <w:ind w:left="2880" w:hanging="360"/>
+      </w:pPr>
+      <w:rPr>
+        <w:rFonts w:ascii="Symbol" w:hAnsi="Symbol" w:hint="default"/>
+      </w:rPr>
+    </w:lvl>
+    <w:lvl w:ilvl="4" w:tplc="08130003" w:tentative="1">
+      <w:start w:val="1"/>
+      <w:numFmt w:val="bullet"/>
+      <w:lvlText w:val="o"/>
+      <w:lvlJc w:val="left"/>
+      <w:pPr>
+        <w:ind w:left="3600" w:hanging="360"/>
+      </w:pPr>
+      <w:rPr>
+        <w:rFonts w:ascii="Courier New" w:hAnsi="Courier New" w:cs="Courier New" w:hint="default"/>
+      </w:rPr>
+    </w:lvl>
+    <w:lvl w:ilvl="5" w:tplc="08130005" w:tentative="1">
+      <w:start w:val="1"/>
+      <w:numFmt w:val="bullet"/>
+      <w:lvlText w:val=""/>
+      <w:lvlJc w:val="left"/>
+      <w:pPr>
+        <w:ind w:left="4320" w:hanging="360"/>
+      </w:pPr>
+      <w:rPr>
+        <w:rFonts w:ascii="Wingdings" w:hAnsi="Wingdings" w:hint="default"/>
+      </w:rPr>
+    </w:lvl>
+    <w:lvl w:ilvl="6" w:tplc="08130001" w:tentative="1">
+      <w:start w:val="1"/>
+      <w:numFmt w:val="bullet"/>
+      <w:lvlText w:val=""/>
+      <w:lvlJc w:val="left"/>
+      <w:pPr>
+        <w:ind w:left="5040" w:hanging="360"/>
+      </w:pPr>
+      <w:rPr>
+        <w:rFonts w:ascii="Symbol" w:hAnsi="Symbol" w:hint="default"/>
+      </w:rPr>
+    </w:lvl>
+    <w:lvl w:ilvl="7" w:tplc="08130003" w:tentative="1">
+      <w:start w:val="1"/>
+      <w:numFmt w:val="bullet"/>
+      <w:lvlText w:val="o"/>
+      <w:lvlJc w:val="left"/>
+      <w:pPr>
+        <w:ind w:left="5760" w:hanging="360"/>
+      </w:pPr>
+      <w:rPr>
+        <w:rFonts w:ascii="Courier New" w:hAnsi="Courier New" w:cs="Courier New" w:hint="default"/>
+      </w:rPr>
+    </w:lvl>
+    <w:lvl w:ilvl="8" w:tplc="08130005" w:tentative="1">
+      <w:start w:val="1"/>
+      <w:numFmt w:val="bullet"/>
+      <w:lvlText w:val=""/>
+      <w:lvlJc w:val="left"/>
+      <w:pPr>
+        <w:ind w:left="6480" w:hanging="360"/>
+      </w:pPr>
+      <w:rPr>
+        <w:rFonts w:ascii="Wingdings" w:hAnsi="Wingdings" w:hint="default"/>
+      </w:rPr>
+    </w:lvl>
+  </w:abstractNum>
+  <w:abstractNum w:abstractNumId="2" w15:restartNumberingAfterBreak="0">
     <w:nsid w:val="4C8B2FEA"/>
     <w:multiLevelType w:val="multilevel"/>
     <w:tmpl w:val="C720A918"/>
@@ -1216,7 +2070,7 @@
       </w:rPr>
     </w:lvl>
   </w:abstractNum>
-  <w:abstractNum w:abstractNumId="2" w15:restartNumberingAfterBreak="0">
+  <w:abstractNum w:abstractNumId="3" w15:restartNumberingAfterBreak="0">
     <w:nsid w:val="72DB79E8"/>
     <w:multiLevelType w:val="multilevel"/>
     <w:tmpl w:val="4244968C"/>
@@ -1333,10 +2187,10 @@
     </w:lvl>
   </w:abstractNum>
   <w:num w:numId="1">
-    <w:abstractNumId w:val="2"/>
+    <w:abstractNumId w:val="3"/>
   </w:num>
   <w:num w:numId="2">
-    <w:abstractNumId w:val="1"/>
+    <w:abstractNumId w:val="2"/>
     <w:lvlOverride w:ilvl="0">
       <w:lvl w:ilvl="0">
         <w:numFmt w:val="bullet"/>
@@ -1357,6 +2211,9 @@
   </w:num>
   <w:num w:numId="3">
     <w:abstractNumId w:val="0"/>
+  </w:num>
+  <w:num w:numId="4">
+    <w:abstractNumId w:val="1"/>
   </w:num>
 </w:numbering>
 </file>

--- a/Document/Verslag.docx
+++ b/Document/Verslag.docx
@@ -653,7 +653,7 @@
         <w:rPr>
           <w:rFonts w:eastAsiaTheme="minorHAnsi"/>
         </w:rPr>
-        <w:t>GPS-toestellen</w:t>
+        <w:t>Applicatie voor op de smartphone</w:t>
       </w:r>
     </w:p>
     <w:p>
@@ -676,6 +676,48 @@
     </w:p>
     <w:p>
       <w:pPr>
+        <w:pStyle w:val="Lijstalinea"/>
+        <w:numPr>
+          <w:ilvl w:val="0"/>
+          <w:numId w:val="4"/>
+        </w:numPr>
+        <w:rPr>
+          <w:rFonts w:eastAsiaTheme="minorHAnsi"/>
+        </w:rPr>
+      </w:pPr>
+      <w:r>
+        <w:rPr>
+          <w:rFonts w:eastAsiaTheme="minorHAnsi"/>
+        </w:rPr>
+        <w:t>Koptelefonen</w:t>
+      </w:r>
+      <w:r>
+        <w:rPr>
+          <w:rFonts w:eastAsiaTheme="minorHAnsi"/>
+        </w:rPr>
+        <w:t>/headsets</w:t>
+      </w:r>
+    </w:p>
+    <w:p>
+      <w:pPr>
+        <w:pStyle w:val="Lijstalinea"/>
+        <w:numPr>
+          <w:ilvl w:val="0"/>
+          <w:numId w:val="4"/>
+        </w:numPr>
+        <w:rPr>
+          <w:rFonts w:eastAsiaTheme="minorHAnsi"/>
+        </w:rPr>
+      </w:pPr>
+      <w:r>
+        <w:rPr>
+          <w:rFonts w:eastAsiaTheme="minorHAnsi"/>
+        </w:rPr>
+        <w:t>Medewerkers</w:t>
+      </w:r>
+    </w:p>
+    <w:p>
+      <w:pPr>
         <w:pStyle w:val="Kop2"/>
         <w:rPr>
           <w:rFonts w:eastAsiaTheme="minorHAnsi"/>
@@ -752,21 +794,99 @@
     </w:p>
     <w:p>
       <w:pPr>
-        <w:rPr>
-          <w:rFonts w:eastAsiaTheme="minorHAnsi"/>
-        </w:rPr>
-      </w:pPr>
-      <w:r>
-        <w:rPr>
-          <w:rFonts w:eastAsiaTheme="minorHAnsi"/>
-        </w:rPr>
-        <w:t xml:space="preserve">Verzamelen van de stakeholders </w:t>
-      </w:r>
-      <w:r>
-        <w:rPr>
-          <w:rFonts w:eastAsiaTheme="minorHAnsi"/>
-        </w:rPr>
-        <w:t>en bespreken of alle requirements zijn voldaan.</w:t>
+        <w:jc w:val="both"/>
+        <w:rPr>
+          <w:rFonts w:eastAsiaTheme="minorHAnsi"/>
+        </w:rPr>
+      </w:pPr>
+      <w:r>
+        <w:rPr>
+          <w:rFonts w:eastAsiaTheme="minorHAnsi"/>
+        </w:rPr>
+        <w:t>Het testen van de requirements kan enkel gebeuren door de verschillende stakeholders, nl. de ontwikkelaars, gebruikers, medewerkers, … samen te brenge</w:t>
+      </w:r>
+      <w:bookmarkStart w:id="0" w:name="_GoBack"/>
+      <w:bookmarkEnd w:id="0"/>
+      <w:r>
+        <w:rPr>
+          <w:rFonts w:eastAsiaTheme="minorHAnsi"/>
+        </w:rPr>
+        <w:t>n en de verschillende requirements aan hen voor te leggen.</w:t>
+      </w:r>
+      <w:r>
+        <w:rPr>
+          <w:rFonts w:eastAsiaTheme="minorHAnsi"/>
+        </w:rPr>
+        <w:t xml:space="preserve"> Enkel zo kan vastgesteld worden of alle requirements zijn opgesteld.</w:t>
+      </w:r>
+    </w:p>
+    <w:p>
+      <w:pPr>
+        <w:rPr>
+          <w:rFonts w:eastAsiaTheme="minorHAnsi"/>
+        </w:rPr>
+      </w:pPr>
+    </w:p>
+    <w:p>
+      <w:pPr>
+        <w:pStyle w:val="Kop2"/>
+        <w:rPr>
+          <w:rFonts w:eastAsiaTheme="minorHAnsi"/>
+        </w:rPr>
+      </w:pPr>
+      <w:r>
+        <w:rPr>
+          <w:rFonts w:eastAsiaTheme="minorHAnsi"/>
+        </w:rPr>
+        <w:t>Flow chart</w:t>
+      </w:r>
+    </w:p>
+    <w:p>
+      <w:pPr>
+        <w:rPr>
+          <w:rFonts w:eastAsiaTheme="minorHAnsi"/>
+        </w:rPr>
+      </w:pPr>
+      <w:r>
+        <w:rPr>
+          <w:noProof/>
+          <w:lang w:eastAsia="nl-BE"/>
+        </w:rPr>
+        <w:drawing>
+          <wp:inline distT="0" distB="0" distL="0" distR="0" wp14:anchorId="57BB7102" wp14:editId="12FE582A">
+            <wp:extent cx="5760720" cy="3879215"/>
+            <wp:effectExtent l="0" t="0" r="0" b="6985"/>
+            <wp:docPr id="2" name="Afbeelding 2"/>
+            <wp:cNvGraphicFramePr>
+              <a:graphicFrameLocks xmlns:a="http://schemas.openxmlformats.org/drawingml/2006/main" noChangeAspect="1"/>
+            </wp:cNvGraphicFramePr>
+            <a:graphic xmlns:a="http://schemas.openxmlformats.org/drawingml/2006/main">
+              <a:graphicData uri="http://schemas.openxmlformats.org/drawingml/2006/picture">
+                <pic:pic xmlns:pic="http://schemas.openxmlformats.org/drawingml/2006/picture">
+                  <pic:nvPicPr>
+                    <pic:cNvPr id="1" name=""/>
+                    <pic:cNvPicPr/>
+                  </pic:nvPicPr>
+                  <pic:blipFill>
+                    <a:blip r:embed="rId8"/>
+                    <a:stretch>
+                      <a:fillRect/>
+                    </a:stretch>
+                  </pic:blipFill>
+                  <pic:spPr>
+                    <a:xfrm>
+                      <a:off x="0" y="0"/>
+                      <a:ext cx="5760720" cy="3879215"/>
+                    </a:xfrm>
+                    <a:prstGeom prst="rect">
+                      <a:avLst/>
+                    </a:prstGeom>
+                  </pic:spPr>
+                </pic:pic>
+              </a:graphicData>
+            </a:graphic>
+          </wp:inline>
+        </w:drawing>
       </w:r>
     </w:p>
     <w:p>
@@ -1041,6 +1161,18 @@
     </w:p>
     <w:p>
       <w:pPr>
+        <w:pStyle w:val="Lijstalinea"/>
+        <w:numPr>
+          <w:ilvl w:val="0"/>
+          <w:numId w:val="4"/>
+        </w:numPr>
+      </w:pPr>
+      <w:r>
+        <w:t>Test haalbaarheid op verschillende tijdstippen op de dag</w:t>
+      </w:r>
+    </w:p>
+    <w:p>
+      <w:pPr>
         <w:pStyle w:val="Kop2"/>
       </w:pPr>
       <w:r>
@@ -1178,20 +1310,20 @@
           <w:numId w:val="4"/>
         </w:numPr>
       </w:pPr>
-      <w:bookmarkStart w:id="0" w:name="OLE_LINK1"/>
-      <w:bookmarkStart w:id="1" w:name="OLE_LINK2"/>
-      <w:bookmarkStart w:id="2" w:name="OLE_LINK3"/>
-      <w:bookmarkStart w:id="3" w:name="OLE_LINK4"/>
+      <w:bookmarkStart w:id="1" w:name="OLE_LINK1"/>
+      <w:bookmarkStart w:id="2" w:name="OLE_LINK2"/>
+      <w:bookmarkStart w:id="3" w:name="OLE_LINK3"/>
+      <w:bookmarkStart w:id="4" w:name="OLE_LINK4"/>
       <w:r>
         <w:t>Elke leeftijdsgroep apart, maar gebeurt allemaal</w:t>
       </w:r>
       <w:r>
         <w:t xml:space="preserve"> </w:t>
       </w:r>
-      <w:bookmarkEnd w:id="0"/>
       <w:bookmarkEnd w:id="1"/>
       <w:bookmarkEnd w:id="2"/>
       <w:bookmarkEnd w:id="3"/>
+      <w:bookmarkEnd w:id="4"/>
       <w:r>
         <w:t>in</w:t>
       </w:r>
@@ -1239,10 +1371,7 @@
         <w:t>Senioren en andersvaliden apart</w:t>
       </w:r>
       <w:r>
-        <w:t xml:space="preserve">, maar gebeurt allemaal </w:t>
-      </w:r>
-      <w:r>
-        <w:t xml:space="preserve">in </w:t>
+        <w:t xml:space="preserve">, maar gebeurt allemaal in </w:t>
       </w:r>
       <w:r>
         <w:t>derde</w:t>
@@ -1286,6 +1415,23 @@
       </w:r>
     </w:p>
     <w:p>
+      <w:r>
+        <w:t>Test op verschillende tijdstippen</w:t>
+      </w:r>
+    </w:p>
+    <w:p>
+      <w:pPr>
+        <w:pStyle w:val="Lijstalinea"/>
+        <w:numPr>
+          <w:ilvl w:val="0"/>
+          <w:numId w:val="4"/>
+        </w:numPr>
+      </w:pPr>
+      <w:r>
+        <w:t>Wordt bij iedere hierboven vermelde testen uitgevoerd</w:t>
+      </w:r>
+    </w:p>
+    <w:p>
       <w:pPr>
         <w:pStyle w:val="Kop2"/>
       </w:pPr>
@@ -1314,13 +1460,7 @@
         <w:rPr>
           <w:rFonts w:eastAsiaTheme="minorHAnsi"/>
         </w:rPr>
-        <w:t>antal ontev</w:t>
-      </w:r>
-      <w:r>
-        <w:rPr>
-          <w:rFonts w:eastAsiaTheme="minorHAnsi"/>
-        </w:rPr>
-        <w:t xml:space="preserve">reden vrijwilligers bijhouden </w:t>
+        <w:t xml:space="preserve">antal ontevreden vrijwilligers bijhouden </w:t>
       </w:r>
       <w:r>
         <w:rPr>
@@ -1356,13 +1496,7 @@
         <w:rPr>
           <w:rFonts w:eastAsiaTheme="minorHAnsi"/>
         </w:rPr>
-        <w:t>ge</w:t>
-      </w:r>
-      <w:r>
-        <w:rPr>
-          <w:rFonts w:eastAsiaTheme="minorHAnsi"/>
-        </w:rPr>
-        <w:t xml:space="preserve">rs het parcour bereikt hebben </w:t>
+        <w:t xml:space="preserve">gers het parcour bereikt hebben </w:t>
       </w:r>
     </w:p>
     <w:p>
@@ -1399,7 +1533,7 @@
           <w:numId w:val="4"/>
         </w:numPr>
       </w:pPr>
-      <w:bookmarkStart w:id="4" w:name="OLE_LINK5"/>
+      <w:bookmarkStart w:id="5" w:name="OLE_LINK5"/>
       <w:r>
         <w:t>Het percentage van ontevreden gebruikers per leeftijdsgroep mag niet hoger zijn dan 10%</w:t>
       </w:r>
@@ -1413,6 +1547,7 @@
         </w:numPr>
       </w:pPr>
       <w:r>
+        <w:lastRenderedPageBreak/>
         <w:t>Het percentage van technisch</w:t>
       </w:r>
       <w:r>
@@ -1437,13 +1572,12 @@
         <w:t>[Nog aan te vullen…]</w:t>
       </w:r>
     </w:p>
-    <w:bookmarkEnd w:id="4"/>
+    <w:bookmarkEnd w:id="5"/>
     <w:p>
       <w:pPr>
         <w:pStyle w:val="Kop2"/>
       </w:pPr>
       <w:r>
-        <w:lastRenderedPageBreak/>
         <w:t>Testresultaten</w:t>
       </w:r>
     </w:p>
@@ -1476,8 +1610,6 @@
       <w:r>
         <w:t xml:space="preserve">op vaste plaatsen </w:t>
       </w:r>
-      <w:bookmarkStart w:id="5" w:name="_GoBack"/>
-      <w:bookmarkEnd w:id="5"/>
       <w:r>
         <w:t xml:space="preserve">ter beschikking staan </w:t>
       </w:r>

--- a/Document/Verslag.docx
+++ b/Document/Verslag.docx
@@ -559,11 +559,6 @@
     <w:p>
       <w:pPr>
         <w:pStyle w:val="Kop1"/>
-        <w:numPr>
-          <w:ilvl w:val="0"/>
-          <w:numId w:val="0"/>
-        </w:numPr>
-        <w:ind w:left="360" w:hanging="360"/>
       </w:pPr>
       <w:r>
         <w:br w:type="column"/>
@@ -718,100 +713,552 @@
     </w:p>
     <w:p>
       <w:pPr>
-        <w:pStyle w:val="Kop2"/>
-        <w:rPr>
-          <w:rFonts w:eastAsiaTheme="minorHAnsi"/>
-          <w:lang w:val="en-US"/>
-        </w:rPr>
-      </w:pPr>
-      <w:r>
-        <w:rPr>
-          <w:rFonts w:eastAsiaTheme="minorHAnsi"/>
-          <w:lang w:val="en-US"/>
-        </w:rPr>
-        <w:t>Feasibility - concept</w:t>
-      </w:r>
-    </w:p>
-    <w:p>
-      <w:pPr>
-        <w:pStyle w:val="Kop2"/>
-        <w:rPr>
-          <w:rFonts w:eastAsiaTheme="minorHAnsi"/>
-          <w:lang w:val="en-US"/>
-        </w:rPr>
-      </w:pPr>
-      <w:r>
-        <w:rPr>
-          <w:rFonts w:eastAsiaTheme="minorHAnsi"/>
-          <w:lang w:val="en-US"/>
-        </w:rPr>
-        <w:t>Planning</w:t>
-      </w:r>
-    </w:p>
-    <w:p>
-      <w:pPr>
-        <w:pStyle w:val="Kop2"/>
-        <w:rPr>
-          <w:rFonts w:eastAsiaTheme="minorHAnsi"/>
-          <w:lang w:val="en-US"/>
-        </w:rPr>
-      </w:pPr>
-      <w:r>
-        <w:rPr>
-          <w:rFonts w:eastAsiaTheme="minorHAnsi"/>
-          <w:lang w:val="en-US"/>
-        </w:rPr>
-        <w:t>Design - Blue-print</w:t>
-      </w:r>
-    </w:p>
-    <w:p>
-      <w:pPr>
-        <w:pStyle w:val="Kop2"/>
-        <w:rPr>
-          <w:rFonts w:eastAsiaTheme="minorHAnsi"/>
-        </w:rPr>
-      </w:pPr>
-      <w:r>
-        <w:rPr>
-          <w:rFonts w:eastAsiaTheme="minorHAnsi"/>
-        </w:rPr>
-        <w:t>Construct - Implementatie</w:t>
-      </w:r>
-    </w:p>
-    <w:p>
-      <w:pPr>
-        <w:pStyle w:val="Kop2"/>
-        <w:rPr>
-          <w:rFonts w:eastAsiaTheme="minorHAnsi"/>
-        </w:rPr>
-      </w:pPr>
-      <w:r>
-        <w:rPr>
-          <w:rFonts w:eastAsiaTheme="minorHAnsi"/>
-        </w:rPr>
-        <w:t>Test</w:t>
-      </w:r>
-    </w:p>
-    <w:p>
-      <w:pPr>
-        <w:jc w:val="both"/>
-        <w:rPr>
-          <w:rFonts w:eastAsiaTheme="minorHAnsi"/>
-        </w:rPr>
-      </w:pPr>
-      <w:r>
-        <w:rPr>
-          <w:rFonts w:eastAsiaTheme="minorHAnsi"/>
-        </w:rPr>
-        <w:t>Het testen van de requirements kan enkel gebeuren door de verschillende stakeholders, nl. de ontwikkelaars, gebruikers, medewerkers, … samen te brenge</w:t>
+        <w:pStyle w:val="Lijstalinea"/>
+        <w:numPr>
+          <w:ilvl w:val="0"/>
+          <w:numId w:val="4"/>
+        </w:numPr>
+        <w:rPr>
+          <w:rFonts w:eastAsiaTheme="minorHAnsi"/>
+        </w:rPr>
+      </w:pPr>
+      <w:r>
+        <w:rPr>
+          <w:rFonts w:eastAsiaTheme="minorHAnsi"/>
+        </w:rPr>
+        <w:t>Regelen van internetverbinding voor de app (eventueel via sponsoring)</w:t>
+      </w:r>
+    </w:p>
+    <w:p>
+      <w:pPr>
+        <w:rPr>
+          <w:rFonts w:eastAsiaTheme="minorHAnsi"/>
+        </w:rPr>
+      </w:pPr>
+      <w:r>
+        <w:rPr>
+          <w:rFonts w:eastAsiaTheme="minorHAnsi"/>
+        </w:rPr>
+        <w:t>OF</w:t>
+      </w:r>
+    </w:p>
+    <w:p>
+      <w:pPr>
+        <w:pStyle w:val="Lijstalinea"/>
+        <w:numPr>
+          <w:ilvl w:val="0"/>
+          <w:numId w:val="4"/>
+        </w:numPr>
+        <w:rPr>
+          <w:rFonts w:eastAsiaTheme="minorHAnsi"/>
+        </w:rPr>
+      </w:pPr>
+      <w:r>
+        <w:rPr>
+          <w:rFonts w:eastAsiaTheme="minorHAnsi"/>
+        </w:rPr>
+        <w:t>Context</w:t>
+      </w:r>
+    </w:p>
+    <w:p>
+      <w:pPr>
+        <w:pStyle w:val="Lijstalinea"/>
+        <w:numPr>
+          <w:ilvl w:val="0"/>
+          <w:numId w:val="4"/>
+        </w:numPr>
+        <w:rPr>
+          <w:rFonts w:eastAsiaTheme="minorHAnsi"/>
+        </w:rPr>
+      </w:pPr>
+      <w:r>
+        <w:rPr>
+          <w:rFonts w:eastAsiaTheme="minorHAnsi"/>
+        </w:rPr>
+        <w:t>Doel</w:t>
+      </w:r>
+    </w:p>
+    <w:p>
+      <w:pPr>
+        <w:pStyle w:val="Lijstalinea"/>
+        <w:numPr>
+          <w:ilvl w:val="0"/>
+          <w:numId w:val="4"/>
+        </w:numPr>
+        <w:rPr>
+          <w:rFonts w:eastAsiaTheme="minorHAnsi"/>
+        </w:rPr>
+      </w:pPr>
+      <w:r>
+        <w:rPr>
+          <w:rFonts w:eastAsiaTheme="minorHAnsi"/>
+        </w:rPr>
+        <w:t>Verwachte resultaten</w:t>
+      </w:r>
+    </w:p>
+    <w:p>
+      <w:pPr>
+        <w:pStyle w:val="Kop2"/>
+        <w:rPr>
+          <w:rFonts w:eastAsiaTheme="minorHAnsi"/>
+          <w:lang w:val="en-US"/>
+        </w:rPr>
+      </w:pPr>
+      <w:r>
+        <w:rPr>
+          <w:rFonts w:eastAsiaTheme="minorHAnsi"/>
+          <w:lang w:val="en-US"/>
+        </w:rPr>
+        <w:t xml:space="preserve">Feasibility </w:t>
+      </w:r>
+      <w:r>
+        <w:rPr>
+          <w:rFonts w:eastAsiaTheme="minorHAnsi"/>
+          <w:lang w:val="en-US"/>
+        </w:rPr>
+        <w:t>–</w:t>
+      </w:r>
+      <w:r>
+        <w:rPr>
+          <w:rFonts w:eastAsiaTheme="minorHAnsi"/>
+          <w:lang w:val="en-US"/>
+        </w:rPr>
+        <w:t xml:space="preserve"> concept</w:t>
+      </w:r>
+    </w:p>
+    <w:p>
+      <w:pPr>
+        <w:pStyle w:val="Lijstalinea"/>
+        <w:numPr>
+          <w:ilvl w:val="0"/>
+          <w:numId w:val="4"/>
+        </w:numPr>
+        <w:rPr>
+          <w:rFonts w:eastAsiaTheme="minorHAnsi"/>
+          <w:lang w:val="en-US"/>
+        </w:rPr>
+      </w:pPr>
+      <w:r>
+        <w:rPr>
+          <w:rFonts w:eastAsiaTheme="minorHAnsi"/>
+          <w:lang w:val="en-US"/>
+        </w:rPr>
+        <w:t>Scope: het identificeren van requirements</w:t>
+      </w:r>
+    </w:p>
+    <w:p>
+      <w:pPr>
+        <w:pStyle w:val="Lijstalinea"/>
+        <w:numPr>
+          <w:ilvl w:val="0"/>
+          <w:numId w:val="4"/>
+        </w:numPr>
+        <w:rPr>
+          <w:rFonts w:eastAsiaTheme="minorHAnsi"/>
+          <w:lang w:val="en-US"/>
+        </w:rPr>
+      </w:pPr>
+      <w:r>
+        <w:rPr>
+          <w:rFonts w:eastAsiaTheme="minorHAnsi"/>
+          <w:lang w:val="en-US"/>
+        </w:rPr>
+        <w:t>Verantwoordelijkheden</w:t>
+      </w:r>
+    </w:p>
+    <w:p>
+      <w:pPr>
+        <w:pStyle w:val="Lijstalinea"/>
+        <w:numPr>
+          <w:ilvl w:val="0"/>
+          <w:numId w:val="4"/>
+        </w:numPr>
+        <w:rPr>
+          <w:rFonts w:eastAsiaTheme="minorHAnsi"/>
+          <w:lang w:val="en-US"/>
+        </w:rPr>
+      </w:pPr>
+      <w:r>
+        <w:rPr>
+          <w:rFonts w:eastAsiaTheme="minorHAnsi"/>
+          <w:lang w:val="en-US"/>
+        </w:rPr>
+        <w:t>Deliverables</w:t>
       </w:r>
       <w:bookmarkStart w:id="0" w:name="_GoBack"/>
       <w:bookmarkEnd w:id="0"/>
-      <w:r>
-        <w:rPr>
-          <w:rFonts w:eastAsiaTheme="minorHAnsi"/>
-        </w:rPr>
-        <w:t>n en de verschillende requirements aan hen voor te leggen.</w:t>
+    </w:p>
+    <w:p>
+      <w:pPr>
+        <w:pStyle w:val="Kop2"/>
+        <w:rPr>
+          <w:rFonts w:eastAsiaTheme="minorHAnsi"/>
+          <w:lang w:val="en-US"/>
+        </w:rPr>
+      </w:pPr>
+      <w:r>
+        <w:rPr>
+          <w:rFonts w:eastAsiaTheme="minorHAnsi"/>
+          <w:lang w:val="en-US"/>
+        </w:rPr>
+        <w:t>Planning</w:t>
+      </w:r>
+    </w:p>
+    <w:p>
+      <w:pPr>
+        <w:pStyle w:val="Lijstalinea"/>
+        <w:numPr>
+          <w:ilvl w:val="0"/>
+          <w:numId w:val="4"/>
+        </w:numPr>
+        <w:rPr>
+          <w:rFonts w:eastAsiaTheme="minorHAnsi"/>
+        </w:rPr>
+      </w:pPr>
+      <w:r>
+        <w:rPr>
+          <w:rFonts w:eastAsiaTheme="minorHAnsi"/>
+        </w:rPr>
+        <w:t>Bepalen van de historische plaats: 1 dag</w:t>
+      </w:r>
+    </w:p>
+    <w:p>
+      <w:pPr>
+        <w:pStyle w:val="Lijstalinea"/>
+        <w:numPr>
+          <w:ilvl w:val="0"/>
+          <w:numId w:val="4"/>
+        </w:numPr>
+        <w:rPr>
+          <w:rFonts w:eastAsiaTheme="minorHAnsi"/>
+        </w:rPr>
+      </w:pPr>
+      <w:r>
+        <w:rPr>
+          <w:rFonts w:eastAsiaTheme="minorHAnsi"/>
+        </w:rPr>
+        <w:t>Muziekrechten: 0.25 dag</w:t>
+      </w:r>
+    </w:p>
+    <w:p>
+      <w:pPr>
+        <w:pStyle w:val="Lijstalinea"/>
+        <w:numPr>
+          <w:ilvl w:val="0"/>
+          <w:numId w:val="4"/>
+        </w:numPr>
+        <w:rPr>
+          <w:rFonts w:eastAsiaTheme="minorHAnsi"/>
+        </w:rPr>
+      </w:pPr>
+      <w:r>
+        <w:rPr>
+          <w:rFonts w:eastAsiaTheme="minorHAnsi"/>
+        </w:rPr>
+        <w:t>Ap</w:t>
+      </w:r>
+      <w:r>
+        <w:rPr>
+          <w:rFonts w:eastAsiaTheme="minorHAnsi"/>
+        </w:rPr>
+        <w:t>plicatie voor op de smartphone: 7 dagen</w:t>
+      </w:r>
+    </w:p>
+    <w:p>
+      <w:pPr>
+        <w:pStyle w:val="Lijstalinea"/>
+        <w:numPr>
+          <w:ilvl w:val="0"/>
+          <w:numId w:val="4"/>
+        </w:numPr>
+        <w:rPr>
+          <w:rFonts w:eastAsiaTheme="minorHAnsi"/>
+        </w:rPr>
+      </w:pPr>
+      <w:r>
+        <w:rPr>
+          <w:rFonts w:eastAsiaTheme="minorHAnsi"/>
+        </w:rPr>
+        <w:t>Ingesproken verhaal: 7 dagen</w:t>
+      </w:r>
+    </w:p>
+    <w:p>
+      <w:pPr>
+        <w:pStyle w:val="Lijstalinea"/>
+        <w:numPr>
+          <w:ilvl w:val="0"/>
+          <w:numId w:val="4"/>
+        </w:numPr>
+        <w:rPr>
+          <w:rFonts w:eastAsiaTheme="minorHAnsi"/>
+        </w:rPr>
+      </w:pPr>
+      <w:r>
+        <w:rPr>
+          <w:rFonts w:eastAsiaTheme="minorHAnsi"/>
+        </w:rPr>
+        <w:t>Koptelefonen/headset: 1 dag</w:t>
+      </w:r>
+    </w:p>
+    <w:p>
+      <w:pPr>
+        <w:pStyle w:val="Lijstalinea"/>
+        <w:numPr>
+          <w:ilvl w:val="0"/>
+          <w:numId w:val="4"/>
+        </w:numPr>
+        <w:rPr>
+          <w:rFonts w:eastAsiaTheme="minorHAnsi"/>
+        </w:rPr>
+      </w:pPr>
+      <w:r>
+        <w:rPr>
+          <w:rFonts w:eastAsiaTheme="minorHAnsi"/>
+        </w:rPr>
+        <w:t>Medewerkers: 7 dagen</w:t>
+      </w:r>
+    </w:p>
+    <w:p>
+      <w:pPr>
+        <w:pStyle w:val="Lijstalinea"/>
+        <w:numPr>
+          <w:ilvl w:val="0"/>
+          <w:numId w:val="4"/>
+        </w:numPr>
+        <w:rPr>
+          <w:rFonts w:eastAsiaTheme="minorHAnsi"/>
+        </w:rPr>
+      </w:pPr>
+      <w:r>
+        <w:rPr>
+          <w:rFonts w:eastAsiaTheme="minorHAnsi"/>
+        </w:rPr>
+        <w:t>Regelen van internetverbinding voor de app (eventueel via sponsoring): 2 dagen</w:t>
+      </w:r>
+    </w:p>
+    <w:p>
+      <w:pPr>
+        <w:pStyle w:val="Kop2"/>
+        <w:rPr>
+          <w:rFonts w:eastAsiaTheme="minorHAnsi"/>
+          <w:lang w:val="en-US"/>
+        </w:rPr>
+      </w:pPr>
+      <w:r>
+        <w:rPr>
+          <w:rFonts w:eastAsiaTheme="minorHAnsi"/>
+          <w:lang w:val="en-US"/>
+        </w:rPr>
+        <w:t>Design - Blue-print</w:t>
+      </w:r>
+    </w:p>
+    <w:p>
+      <w:pPr>
+        <w:pStyle w:val="Lijstalinea"/>
+        <w:numPr>
+          <w:ilvl w:val="0"/>
+          <w:numId w:val="4"/>
+        </w:numPr>
+        <w:rPr>
+          <w:rFonts w:eastAsiaTheme="minorHAnsi"/>
+          <w:lang w:val="en-US"/>
+        </w:rPr>
+      </w:pPr>
+      <w:r>
+        <w:rPr>
+          <w:rFonts w:eastAsiaTheme="minorHAnsi"/>
+          <w:lang w:val="en-US"/>
+        </w:rPr>
+        <w:t>Van: idee</w:t>
+      </w:r>
+    </w:p>
+    <w:p>
+      <w:pPr>
+        <w:pStyle w:val="Lijstalinea"/>
+        <w:numPr>
+          <w:ilvl w:val="0"/>
+          <w:numId w:val="4"/>
+        </w:numPr>
+        <w:rPr>
+          <w:rFonts w:eastAsiaTheme="minorHAnsi"/>
+        </w:rPr>
+      </w:pPr>
+      <w:r>
+        <w:rPr>
+          <w:rFonts w:eastAsiaTheme="minorHAnsi"/>
+        </w:rPr>
+        <w:t>Naar: Vereisten voor het idee uit te werken</w:t>
+      </w:r>
+    </w:p>
+    <w:p>
+      <w:pPr>
+        <w:pStyle w:val="Kop2"/>
+        <w:rPr>
+          <w:rFonts w:eastAsiaTheme="minorHAnsi"/>
+        </w:rPr>
+      </w:pPr>
+      <w:r>
+        <w:rPr>
+          <w:rFonts w:eastAsiaTheme="minorHAnsi"/>
+        </w:rPr>
+        <w:t xml:space="preserve">Construct </w:t>
+      </w:r>
+      <w:r>
+        <w:rPr>
+          <w:rFonts w:eastAsiaTheme="minorHAnsi"/>
+        </w:rPr>
+        <w:t>–</w:t>
+      </w:r>
+      <w:r>
+        <w:rPr>
+          <w:rFonts w:eastAsiaTheme="minorHAnsi"/>
+        </w:rPr>
+        <w:t xml:space="preserve"> Implementatie</w:t>
+      </w:r>
+    </w:p>
+    <w:p>
+      <w:pPr>
+        <w:jc w:val="both"/>
+        <w:rPr>
+          <w:rFonts w:eastAsiaTheme="minorHAnsi"/>
+        </w:rPr>
+      </w:pPr>
+      <w:r>
+        <w:rPr>
+          <w:rFonts w:eastAsiaTheme="minorHAnsi"/>
+        </w:rPr>
+        <w:t>Voor het bouwen van de app moet er gesproken worden met een IT bedrijf</w:t>
+      </w:r>
+      <w:r>
+        <w:rPr>
+          <w:rFonts w:eastAsiaTheme="minorHAnsi"/>
+        </w:rPr>
+        <w:t>,</w:t>
+      </w:r>
+      <w:r>
+        <w:rPr>
+          <w:rFonts w:eastAsiaTheme="minorHAnsi"/>
+        </w:rPr>
+        <w:t xml:space="preserve"> hiervoor kiezen we het bedrijf</w:t>
+      </w:r>
+      <w:r>
+        <w:rPr>
+          <w:rFonts w:eastAsiaTheme="minorHAnsi"/>
+        </w:rPr>
+        <w:t xml:space="preserve"> iCapps</w:t>
+      </w:r>
+      <w:r>
+        <w:rPr>
+          <w:rFonts w:eastAsiaTheme="minorHAnsi"/>
+        </w:rPr>
+        <w:t>.</w:t>
+      </w:r>
+      <w:r>
+        <w:rPr>
+          <w:rFonts w:eastAsiaTheme="minorHAnsi"/>
+        </w:rPr>
+        <w:t xml:space="preserve"> </w:t>
+      </w:r>
+      <w:r>
+        <w:rPr>
+          <w:rFonts w:eastAsiaTheme="minorHAnsi"/>
+        </w:rPr>
+        <w:t xml:space="preserve">Het bedrag dat hiervoor wordt voorzien is </w:t>
+      </w:r>
+      <w:r>
+        <w:rPr>
+          <w:rFonts w:eastAsiaTheme="minorHAnsi"/>
+        </w:rPr>
+        <w:t xml:space="preserve">maximaal </w:t>
+      </w:r>
+      <w:r>
+        <w:rPr>
+          <w:rFonts w:eastAsiaTheme="minorHAnsi"/>
+        </w:rPr>
+        <w:t xml:space="preserve">€10000. </w:t>
+      </w:r>
+      <w:r>
+        <w:rPr>
+          <w:rFonts w:eastAsiaTheme="minorHAnsi"/>
+        </w:rPr>
+        <w:t xml:space="preserve">Muziekrechten moeten betaald worden aangevraagd worden </w:t>
+      </w:r>
+      <w:r>
+        <w:rPr>
+          <w:rFonts w:eastAsiaTheme="minorHAnsi"/>
+        </w:rPr>
+        <w:t xml:space="preserve">bij </w:t>
+      </w:r>
+      <w:r>
+        <w:t>SABAM</w:t>
+      </w:r>
+      <w:r>
+        <w:t xml:space="preserve">. </w:t>
+      </w:r>
+      <w:r>
+        <w:t>We hebben ook 1 medewerker nodig voor het uitdelen en terug ontvangen van de koptelefonen</w:t>
+      </w:r>
+      <w:r>
+        <w:t>. Ook hebben we enkele medewerkers nodig op kruispunten staan van meerdere verhaalroutes, om zo eventueel uitleg te verschaffen aan de gebruikers.</w:t>
+      </w:r>
+      <w:r>
+        <w:t xml:space="preserve"> </w:t>
+      </w:r>
+      <w:r>
+        <w:t>Voor de GPS maken we gebruik van de gratis WiFi die in alle grote steden toegankelijk is.</w:t>
+      </w:r>
+      <w:r>
+        <w:t xml:space="preserve"> </w:t>
+      </w:r>
+      <w:r>
+        <w:t xml:space="preserve">Als back-up gebruiken we een 4G internetverbinding bij Proximus, zo hoeven de gebruikers zich niet blauw te betalen aan internetkosten. </w:t>
+      </w:r>
+      <w:r>
+        <w:t xml:space="preserve">We kopen ook </w:t>
+      </w:r>
+      <w:r>
+        <w:t>50</w:t>
+      </w:r>
+      <w:r>
+        <w:t xml:space="preserve"> koptelefonen aan</w:t>
+      </w:r>
+      <w:r>
+        <w:t>.</w:t>
+      </w:r>
+      <w:r>
+        <w:t xml:space="preserve"> </w:t>
+      </w:r>
+      <w:r>
+        <w:t>Het inspreken van het verhaal wordt gevraagd aan iemand met ervaring en een duidelijke stem, nl. [NAAM].</w:t>
+      </w:r>
+    </w:p>
+    <w:p>
+      <w:pPr>
+        <w:pStyle w:val="Kop2"/>
+        <w:jc w:val="both"/>
+        <w:rPr>
+          <w:rFonts w:eastAsiaTheme="minorHAnsi"/>
+        </w:rPr>
+      </w:pPr>
+      <w:r>
+        <w:rPr>
+          <w:rFonts w:eastAsiaTheme="minorHAnsi"/>
+        </w:rPr>
+        <w:t>Test</w:t>
+      </w:r>
+    </w:p>
+    <w:p>
+      <w:pPr>
+        <w:jc w:val="both"/>
+        <w:rPr>
+          <w:rFonts w:eastAsiaTheme="minorHAnsi"/>
+        </w:rPr>
+      </w:pPr>
+      <w:r>
+        <w:rPr>
+          <w:rFonts w:eastAsiaTheme="minorHAnsi"/>
+        </w:rPr>
+        <w:t>Het testen van de requirements kan enkel gebeuren door de verschillende stakeholders, nl. de ontwikkelaars, gebruikers, medewerkers, … samen te brengen en de verschillende requirements aan hen voor te leggen.</w:t>
       </w:r>
       <w:r>
         <w:rPr>
@@ -838,6 +1285,7 @@
         <w:rPr>
           <w:rFonts w:eastAsiaTheme="minorHAnsi"/>
         </w:rPr>
+        <w:lastRenderedPageBreak/>
         <w:t>Flow chart</w:t>
       </w:r>
     </w:p>
@@ -903,11 +1351,120 @@
     </w:p>
     <w:p/>
     <w:p>
-      <w:r>
-        <w:t>Dsfdsf</w:t>
-      </w:r>
-    </w:p>
-    <w:p/>
+      <w:pPr>
+        <w:pStyle w:val="Kop2"/>
+        <w:rPr>
+          <w:rFonts w:eastAsiaTheme="minorHAnsi"/>
+          <w:lang w:val="en-US"/>
+        </w:rPr>
+      </w:pPr>
+      <w:r>
+        <w:rPr>
+          <w:rFonts w:eastAsiaTheme="minorHAnsi"/>
+          <w:lang w:val="en-US"/>
+        </w:rPr>
+        <w:t>Requirements</w:t>
+      </w:r>
+    </w:p>
+    <w:p>
+      <w:pPr>
+        <w:pStyle w:val="Kop2"/>
+        <w:rPr>
+          <w:rFonts w:eastAsiaTheme="minorHAnsi"/>
+          <w:lang w:val="en-US"/>
+        </w:rPr>
+      </w:pPr>
+      <w:r>
+        <w:rPr>
+          <w:rFonts w:eastAsiaTheme="minorHAnsi"/>
+          <w:lang w:val="en-US"/>
+        </w:rPr>
+        <w:t xml:space="preserve">Feasibility </w:t>
+      </w:r>
+      <w:r>
+        <w:rPr>
+          <w:rFonts w:eastAsiaTheme="minorHAnsi"/>
+          <w:lang w:val="en-US"/>
+        </w:rPr>
+        <w:t>–</w:t>
+      </w:r>
+      <w:r>
+        <w:rPr>
+          <w:rFonts w:eastAsiaTheme="minorHAnsi"/>
+          <w:lang w:val="en-US"/>
+        </w:rPr>
+        <w:t xml:space="preserve"> concept</w:t>
+      </w:r>
+    </w:p>
+    <w:p>
+      <w:pPr>
+        <w:pStyle w:val="Kop2"/>
+        <w:rPr>
+          <w:rFonts w:eastAsiaTheme="minorHAnsi"/>
+          <w:lang w:val="en-US"/>
+        </w:rPr>
+      </w:pPr>
+      <w:r>
+        <w:rPr>
+          <w:rFonts w:eastAsiaTheme="minorHAnsi"/>
+          <w:lang w:val="en-US"/>
+        </w:rPr>
+        <w:t>Planning</w:t>
+      </w:r>
+    </w:p>
+    <w:p>
+      <w:pPr>
+        <w:pStyle w:val="Kop2"/>
+        <w:rPr>
+          <w:rFonts w:eastAsiaTheme="minorHAnsi"/>
+          <w:lang w:val="en-US"/>
+        </w:rPr>
+      </w:pPr>
+      <w:r>
+        <w:rPr>
+          <w:rFonts w:eastAsiaTheme="minorHAnsi"/>
+          <w:lang w:val="en-US"/>
+        </w:rPr>
+        <w:t>Design - Blue-print</w:t>
+      </w:r>
+    </w:p>
+    <w:p>
+      <w:pPr>
+        <w:pStyle w:val="Kop2"/>
+        <w:rPr>
+          <w:rFonts w:eastAsiaTheme="minorHAnsi"/>
+        </w:rPr>
+      </w:pPr>
+      <w:r>
+        <w:rPr>
+          <w:rFonts w:eastAsiaTheme="minorHAnsi"/>
+        </w:rPr>
+        <w:t>Construct – Implementatie</w:t>
+      </w:r>
+    </w:p>
+    <w:p>
+      <w:pPr>
+        <w:pStyle w:val="Kop2"/>
+        <w:jc w:val="both"/>
+        <w:rPr>
+          <w:rFonts w:eastAsiaTheme="minorHAnsi"/>
+        </w:rPr>
+      </w:pPr>
+      <w:r>
+        <w:rPr>
+          <w:rFonts w:eastAsiaTheme="minorHAnsi"/>
+        </w:rPr>
+        <w:t>Test</w:t>
+      </w:r>
+    </w:p>
+    <w:p>
+      <w:pPr>
+        <w:pStyle w:val="Kop2"/>
+      </w:pPr>
+      <w:r>
+        <w:t>Turnover</w:t>
+      </w:r>
+    </w:p>
     <w:p>
       <w:pPr>
         <w:pStyle w:val="Kop1"/>
@@ -920,10 +1477,119 @@
         <w:t>Planning</w:t>
       </w:r>
     </w:p>
-    <w:p/>
-    <w:p>
-      <w:r>
-        <w:t>Sdfdsf</w:t>
+    <w:p>
+      <w:pPr>
+        <w:pStyle w:val="Kop2"/>
+        <w:rPr>
+          <w:rFonts w:eastAsiaTheme="minorHAnsi"/>
+          <w:lang w:val="en-US"/>
+        </w:rPr>
+      </w:pPr>
+      <w:r>
+        <w:rPr>
+          <w:rFonts w:eastAsiaTheme="minorHAnsi"/>
+          <w:lang w:val="en-US"/>
+        </w:rPr>
+        <w:t>Requirements</w:t>
+      </w:r>
+    </w:p>
+    <w:p>
+      <w:pPr>
+        <w:pStyle w:val="Kop2"/>
+        <w:rPr>
+          <w:rFonts w:eastAsiaTheme="minorHAnsi"/>
+          <w:lang w:val="en-US"/>
+        </w:rPr>
+      </w:pPr>
+      <w:r>
+        <w:rPr>
+          <w:rFonts w:eastAsiaTheme="minorHAnsi"/>
+          <w:lang w:val="en-US"/>
+        </w:rPr>
+        <w:t xml:space="preserve">Feasibility </w:t>
+      </w:r>
+      <w:r>
+        <w:rPr>
+          <w:rFonts w:eastAsiaTheme="minorHAnsi"/>
+          <w:lang w:val="en-US"/>
+        </w:rPr>
+        <w:t>–</w:t>
+      </w:r>
+      <w:r>
+        <w:rPr>
+          <w:rFonts w:eastAsiaTheme="minorHAnsi"/>
+          <w:lang w:val="en-US"/>
+        </w:rPr>
+        <w:t xml:space="preserve"> concept</w:t>
+      </w:r>
+    </w:p>
+    <w:p>
+      <w:pPr>
+        <w:pStyle w:val="Kop2"/>
+        <w:rPr>
+          <w:rFonts w:eastAsiaTheme="minorHAnsi"/>
+          <w:lang w:val="en-US"/>
+        </w:rPr>
+      </w:pPr>
+      <w:r>
+        <w:rPr>
+          <w:rFonts w:eastAsiaTheme="minorHAnsi"/>
+          <w:lang w:val="en-US"/>
+        </w:rPr>
+        <w:t>Planning</w:t>
+      </w:r>
+    </w:p>
+    <w:p>
+      <w:pPr>
+        <w:pStyle w:val="Kop2"/>
+        <w:rPr>
+          <w:rFonts w:eastAsiaTheme="minorHAnsi"/>
+          <w:lang w:val="en-US"/>
+        </w:rPr>
+      </w:pPr>
+      <w:r>
+        <w:rPr>
+          <w:rFonts w:eastAsiaTheme="minorHAnsi"/>
+          <w:lang w:val="en-US"/>
+        </w:rPr>
+        <w:t>Design - Blue-print</w:t>
+      </w:r>
+    </w:p>
+    <w:p>
+      <w:pPr>
+        <w:pStyle w:val="Kop2"/>
+        <w:rPr>
+          <w:rFonts w:eastAsiaTheme="minorHAnsi"/>
+        </w:rPr>
+      </w:pPr>
+      <w:r>
+        <w:rPr>
+          <w:rFonts w:eastAsiaTheme="minorHAnsi"/>
+        </w:rPr>
+        <w:t>Construct – Implementatie</w:t>
+      </w:r>
+    </w:p>
+    <w:p>
+      <w:pPr>
+        <w:pStyle w:val="Kop2"/>
+        <w:jc w:val="both"/>
+        <w:rPr>
+          <w:rFonts w:eastAsiaTheme="minorHAnsi"/>
+        </w:rPr>
+      </w:pPr>
+      <w:r>
+        <w:rPr>
+          <w:rFonts w:eastAsiaTheme="minorHAnsi"/>
+        </w:rPr>
+        <w:t>Test</w:t>
+      </w:r>
+    </w:p>
+    <w:p>
+      <w:pPr>
+        <w:pStyle w:val="Kop2"/>
+      </w:pPr>
+      <w:r>
+        <w:t>Turnover</w:t>
       </w:r>
     </w:p>
     <w:p/>
@@ -939,10 +1605,119 @@
         <w:t>Design – Blue-print</w:t>
       </w:r>
     </w:p>
-    <w:p/>
-    <w:p>
-      <w:r>
-        <w:t>Dsfkdsfklsdf</w:t>
+    <w:p>
+      <w:pPr>
+        <w:pStyle w:val="Kop2"/>
+        <w:rPr>
+          <w:rFonts w:eastAsiaTheme="minorHAnsi"/>
+          <w:lang w:val="en-US"/>
+        </w:rPr>
+      </w:pPr>
+      <w:r>
+        <w:rPr>
+          <w:rFonts w:eastAsiaTheme="minorHAnsi"/>
+          <w:lang w:val="en-US"/>
+        </w:rPr>
+        <w:t>Requirements</w:t>
+      </w:r>
+    </w:p>
+    <w:p>
+      <w:pPr>
+        <w:pStyle w:val="Kop2"/>
+        <w:rPr>
+          <w:rFonts w:eastAsiaTheme="minorHAnsi"/>
+          <w:lang w:val="en-US"/>
+        </w:rPr>
+      </w:pPr>
+      <w:r>
+        <w:rPr>
+          <w:rFonts w:eastAsiaTheme="minorHAnsi"/>
+          <w:lang w:val="en-US"/>
+        </w:rPr>
+        <w:t xml:space="preserve">Feasibility </w:t>
+      </w:r>
+      <w:r>
+        <w:rPr>
+          <w:rFonts w:eastAsiaTheme="minorHAnsi"/>
+          <w:lang w:val="en-US"/>
+        </w:rPr>
+        <w:t>–</w:t>
+      </w:r>
+      <w:r>
+        <w:rPr>
+          <w:rFonts w:eastAsiaTheme="minorHAnsi"/>
+          <w:lang w:val="en-US"/>
+        </w:rPr>
+        <w:t xml:space="preserve"> concept</w:t>
+      </w:r>
+    </w:p>
+    <w:p>
+      <w:pPr>
+        <w:pStyle w:val="Kop2"/>
+        <w:rPr>
+          <w:rFonts w:eastAsiaTheme="minorHAnsi"/>
+          <w:lang w:val="en-US"/>
+        </w:rPr>
+      </w:pPr>
+      <w:r>
+        <w:rPr>
+          <w:rFonts w:eastAsiaTheme="minorHAnsi"/>
+          <w:lang w:val="en-US"/>
+        </w:rPr>
+        <w:t>Planning</w:t>
+      </w:r>
+    </w:p>
+    <w:p>
+      <w:pPr>
+        <w:pStyle w:val="Kop2"/>
+        <w:rPr>
+          <w:rFonts w:eastAsiaTheme="minorHAnsi"/>
+          <w:lang w:val="en-US"/>
+        </w:rPr>
+      </w:pPr>
+      <w:r>
+        <w:rPr>
+          <w:rFonts w:eastAsiaTheme="minorHAnsi"/>
+          <w:lang w:val="en-US"/>
+        </w:rPr>
+        <w:t>Design - Blue-print</w:t>
+      </w:r>
+    </w:p>
+    <w:p>
+      <w:pPr>
+        <w:pStyle w:val="Kop2"/>
+        <w:rPr>
+          <w:rFonts w:eastAsiaTheme="minorHAnsi"/>
+        </w:rPr>
+      </w:pPr>
+      <w:r>
+        <w:rPr>
+          <w:rFonts w:eastAsiaTheme="minorHAnsi"/>
+        </w:rPr>
+        <w:t>Construct – Implementatie</w:t>
+      </w:r>
+    </w:p>
+    <w:p>
+      <w:pPr>
+        <w:pStyle w:val="Kop2"/>
+        <w:jc w:val="both"/>
+        <w:rPr>
+          <w:rFonts w:eastAsiaTheme="minorHAnsi"/>
+        </w:rPr>
+      </w:pPr>
+      <w:r>
+        <w:rPr>
+          <w:rFonts w:eastAsiaTheme="minorHAnsi"/>
+        </w:rPr>
+        <w:t>Test</w:t>
+      </w:r>
+    </w:p>
+    <w:p>
+      <w:pPr>
+        <w:pStyle w:val="Kop2"/>
+      </w:pPr>
+      <w:r>
+        <w:t>Turnover</w:t>
       </w:r>
     </w:p>
     <w:p/>
@@ -958,10 +1733,119 @@
         <w:t>Construct – implementatie</w:t>
       </w:r>
     </w:p>
-    <w:p/>
-    <w:p>
-      <w:r>
-        <w:t>Sdfdsfdsf</w:t>
+    <w:p>
+      <w:pPr>
+        <w:pStyle w:val="Kop2"/>
+        <w:rPr>
+          <w:rFonts w:eastAsiaTheme="minorHAnsi"/>
+          <w:lang w:val="en-US"/>
+        </w:rPr>
+      </w:pPr>
+      <w:r>
+        <w:rPr>
+          <w:rFonts w:eastAsiaTheme="minorHAnsi"/>
+          <w:lang w:val="en-US"/>
+        </w:rPr>
+        <w:t>Requirements</w:t>
+      </w:r>
+    </w:p>
+    <w:p>
+      <w:pPr>
+        <w:pStyle w:val="Kop2"/>
+        <w:rPr>
+          <w:rFonts w:eastAsiaTheme="minorHAnsi"/>
+          <w:lang w:val="en-US"/>
+        </w:rPr>
+      </w:pPr>
+      <w:r>
+        <w:rPr>
+          <w:rFonts w:eastAsiaTheme="minorHAnsi"/>
+          <w:lang w:val="en-US"/>
+        </w:rPr>
+        <w:t xml:space="preserve">Feasibility </w:t>
+      </w:r>
+      <w:r>
+        <w:rPr>
+          <w:rFonts w:eastAsiaTheme="minorHAnsi"/>
+          <w:lang w:val="en-US"/>
+        </w:rPr>
+        <w:t>–</w:t>
+      </w:r>
+      <w:r>
+        <w:rPr>
+          <w:rFonts w:eastAsiaTheme="minorHAnsi"/>
+          <w:lang w:val="en-US"/>
+        </w:rPr>
+        <w:t xml:space="preserve"> concept</w:t>
+      </w:r>
+    </w:p>
+    <w:p>
+      <w:pPr>
+        <w:pStyle w:val="Kop2"/>
+        <w:rPr>
+          <w:rFonts w:eastAsiaTheme="minorHAnsi"/>
+          <w:lang w:val="en-US"/>
+        </w:rPr>
+      </w:pPr>
+      <w:r>
+        <w:rPr>
+          <w:rFonts w:eastAsiaTheme="minorHAnsi"/>
+          <w:lang w:val="en-US"/>
+        </w:rPr>
+        <w:t>Planning</w:t>
+      </w:r>
+    </w:p>
+    <w:p>
+      <w:pPr>
+        <w:pStyle w:val="Kop2"/>
+        <w:rPr>
+          <w:rFonts w:eastAsiaTheme="minorHAnsi"/>
+          <w:lang w:val="en-US"/>
+        </w:rPr>
+      </w:pPr>
+      <w:r>
+        <w:rPr>
+          <w:rFonts w:eastAsiaTheme="minorHAnsi"/>
+          <w:lang w:val="en-US"/>
+        </w:rPr>
+        <w:t>Design - Blue-print</w:t>
+      </w:r>
+    </w:p>
+    <w:p>
+      <w:pPr>
+        <w:pStyle w:val="Kop2"/>
+        <w:rPr>
+          <w:rFonts w:eastAsiaTheme="minorHAnsi"/>
+        </w:rPr>
+      </w:pPr>
+      <w:r>
+        <w:rPr>
+          <w:rFonts w:eastAsiaTheme="minorHAnsi"/>
+        </w:rPr>
+        <w:t>Construct – Implementatie</w:t>
+      </w:r>
+    </w:p>
+    <w:p>
+      <w:pPr>
+        <w:pStyle w:val="Kop2"/>
+        <w:jc w:val="both"/>
+        <w:rPr>
+          <w:rFonts w:eastAsiaTheme="minorHAnsi"/>
+        </w:rPr>
+      </w:pPr>
+      <w:r>
+        <w:rPr>
+          <w:rFonts w:eastAsiaTheme="minorHAnsi"/>
+        </w:rPr>
+        <w:t>Test</w:t>
+      </w:r>
+    </w:p>
+    <w:p>
+      <w:pPr>
+        <w:pStyle w:val="Kop2"/>
+      </w:pPr>
+      <w:r>
+        <w:t>Turnover</w:t>
       </w:r>
     </w:p>
     <w:p/>
@@ -975,6 +1859,121 @@
       <w:r>
         <w:lastRenderedPageBreak/>
         <w:t>Test</w:t>
+      </w:r>
+    </w:p>
+    <w:p>
+      <w:pPr>
+        <w:pStyle w:val="Kop2"/>
+        <w:rPr>
+          <w:rFonts w:eastAsiaTheme="minorHAnsi"/>
+          <w:lang w:val="en-US"/>
+        </w:rPr>
+      </w:pPr>
+      <w:r>
+        <w:rPr>
+          <w:rFonts w:eastAsiaTheme="minorHAnsi"/>
+          <w:lang w:val="en-US"/>
+        </w:rPr>
+        <w:t>Requirements</w:t>
+      </w:r>
+    </w:p>
+    <w:p>
+      <w:pPr>
+        <w:pStyle w:val="Kop2"/>
+        <w:rPr>
+          <w:rFonts w:eastAsiaTheme="minorHAnsi"/>
+          <w:lang w:val="en-US"/>
+        </w:rPr>
+      </w:pPr>
+      <w:r>
+        <w:rPr>
+          <w:rFonts w:eastAsiaTheme="minorHAnsi"/>
+          <w:lang w:val="en-US"/>
+        </w:rPr>
+        <w:t xml:space="preserve">Feasibility </w:t>
+      </w:r>
+      <w:r>
+        <w:rPr>
+          <w:rFonts w:eastAsiaTheme="minorHAnsi"/>
+          <w:lang w:val="en-US"/>
+        </w:rPr>
+        <w:t>–</w:t>
+      </w:r>
+      <w:r>
+        <w:rPr>
+          <w:rFonts w:eastAsiaTheme="minorHAnsi"/>
+          <w:lang w:val="en-US"/>
+        </w:rPr>
+        <w:t xml:space="preserve"> concept</w:t>
+      </w:r>
+    </w:p>
+    <w:p>
+      <w:pPr>
+        <w:pStyle w:val="Kop2"/>
+        <w:rPr>
+          <w:rFonts w:eastAsiaTheme="minorHAnsi"/>
+          <w:lang w:val="en-US"/>
+        </w:rPr>
+      </w:pPr>
+      <w:r>
+        <w:rPr>
+          <w:rFonts w:eastAsiaTheme="minorHAnsi"/>
+          <w:lang w:val="en-US"/>
+        </w:rPr>
+        <w:t>Planning</w:t>
+      </w:r>
+    </w:p>
+    <w:p>
+      <w:pPr>
+        <w:pStyle w:val="Kop2"/>
+        <w:rPr>
+          <w:rFonts w:eastAsiaTheme="minorHAnsi"/>
+          <w:lang w:val="en-US"/>
+        </w:rPr>
+      </w:pPr>
+      <w:r>
+        <w:rPr>
+          <w:rFonts w:eastAsiaTheme="minorHAnsi"/>
+          <w:lang w:val="en-US"/>
+        </w:rPr>
+        <w:t>Design - Blue-print</w:t>
+      </w:r>
+    </w:p>
+    <w:p>
+      <w:pPr>
+        <w:pStyle w:val="Kop2"/>
+        <w:rPr>
+          <w:rFonts w:eastAsiaTheme="minorHAnsi"/>
+        </w:rPr>
+      </w:pPr>
+      <w:r>
+        <w:rPr>
+          <w:rFonts w:eastAsiaTheme="minorHAnsi"/>
+        </w:rPr>
+        <w:t>Construct – Implementatie</w:t>
+      </w:r>
+    </w:p>
+    <w:p>
+      <w:pPr>
+        <w:pStyle w:val="Kop2"/>
+        <w:jc w:val="both"/>
+        <w:rPr>
+          <w:rFonts w:eastAsiaTheme="minorHAnsi"/>
+        </w:rPr>
+      </w:pPr>
+      <w:r>
+        <w:rPr>
+          <w:rFonts w:eastAsiaTheme="minorHAnsi"/>
+        </w:rPr>
+        <w:t>Test</w:t>
+      </w:r>
+    </w:p>
+    <w:p>
+      <w:pPr>
+        <w:pStyle w:val="Kop2"/>
+      </w:pPr>
+      <w:r>
+        <w:t>Turnover</w:t>
       </w:r>
     </w:p>
     <w:p/>
@@ -1411,6 +2410,7 @@
         </w:numPr>
       </w:pPr>
       <w:r>
+        <w:lastRenderedPageBreak/>
         <w:t>Gebeurt gedurende de volledige 4 weken (onvoorspelbaarheid van het weer)</w:t>
       </w:r>
     </w:p>
@@ -1547,7 +2547,6 @@
         </w:numPr>
       </w:pPr>
       <w:r>
-        <w:lastRenderedPageBreak/>
         <w:t>Het percentage van technisch</w:t>
       </w:r>
       <w:r>
@@ -1676,10 +2675,119 @@
         <w:t>Turnover</w:t>
       </w:r>
     </w:p>
-    <w:p/>
-    <w:p>
-      <w:r>
-        <w:t>Fdslkfjdsk</w:t>
+    <w:p>
+      <w:pPr>
+        <w:pStyle w:val="Kop2"/>
+        <w:rPr>
+          <w:rFonts w:eastAsiaTheme="minorHAnsi"/>
+          <w:lang w:val="en-US"/>
+        </w:rPr>
+      </w:pPr>
+      <w:r>
+        <w:rPr>
+          <w:rFonts w:eastAsiaTheme="minorHAnsi"/>
+          <w:lang w:val="en-US"/>
+        </w:rPr>
+        <w:t>Requirements</w:t>
+      </w:r>
+    </w:p>
+    <w:p>
+      <w:pPr>
+        <w:pStyle w:val="Kop2"/>
+        <w:rPr>
+          <w:rFonts w:eastAsiaTheme="minorHAnsi"/>
+          <w:lang w:val="en-US"/>
+        </w:rPr>
+      </w:pPr>
+      <w:r>
+        <w:rPr>
+          <w:rFonts w:eastAsiaTheme="minorHAnsi"/>
+          <w:lang w:val="en-US"/>
+        </w:rPr>
+        <w:t xml:space="preserve">Feasibility </w:t>
+      </w:r>
+      <w:r>
+        <w:rPr>
+          <w:rFonts w:eastAsiaTheme="minorHAnsi"/>
+          <w:lang w:val="en-US"/>
+        </w:rPr>
+        <w:t>–</w:t>
+      </w:r>
+      <w:r>
+        <w:rPr>
+          <w:rFonts w:eastAsiaTheme="minorHAnsi"/>
+          <w:lang w:val="en-US"/>
+        </w:rPr>
+        <w:t xml:space="preserve"> concept</w:t>
+      </w:r>
+    </w:p>
+    <w:p>
+      <w:pPr>
+        <w:pStyle w:val="Kop2"/>
+        <w:rPr>
+          <w:rFonts w:eastAsiaTheme="minorHAnsi"/>
+          <w:lang w:val="en-US"/>
+        </w:rPr>
+      </w:pPr>
+      <w:r>
+        <w:rPr>
+          <w:rFonts w:eastAsiaTheme="minorHAnsi"/>
+          <w:lang w:val="en-US"/>
+        </w:rPr>
+        <w:t>Planning</w:t>
+      </w:r>
+    </w:p>
+    <w:p>
+      <w:pPr>
+        <w:pStyle w:val="Kop2"/>
+        <w:rPr>
+          <w:rFonts w:eastAsiaTheme="minorHAnsi"/>
+          <w:lang w:val="en-US"/>
+        </w:rPr>
+      </w:pPr>
+      <w:r>
+        <w:rPr>
+          <w:rFonts w:eastAsiaTheme="minorHAnsi"/>
+          <w:lang w:val="en-US"/>
+        </w:rPr>
+        <w:t>Design - Blue-print</w:t>
+      </w:r>
+    </w:p>
+    <w:p>
+      <w:pPr>
+        <w:pStyle w:val="Kop2"/>
+        <w:rPr>
+          <w:rFonts w:eastAsiaTheme="minorHAnsi"/>
+        </w:rPr>
+      </w:pPr>
+      <w:r>
+        <w:rPr>
+          <w:rFonts w:eastAsiaTheme="minorHAnsi"/>
+        </w:rPr>
+        <w:t>Construct – Implementatie</w:t>
+      </w:r>
+    </w:p>
+    <w:p>
+      <w:pPr>
+        <w:pStyle w:val="Kop2"/>
+        <w:jc w:val="both"/>
+        <w:rPr>
+          <w:rFonts w:eastAsiaTheme="minorHAnsi"/>
+        </w:rPr>
+      </w:pPr>
+      <w:r>
+        <w:rPr>
+          <w:rFonts w:eastAsiaTheme="minorHAnsi"/>
+        </w:rPr>
+        <w:t>Test</w:t>
+      </w:r>
+    </w:p>
+    <w:p>
+      <w:pPr>
+        <w:pStyle w:val="Kop2"/>
+      </w:pPr>
+      <w:r>
+        <w:t>Turnover</w:t>
       </w:r>
     </w:p>
     <w:p/>
@@ -2848,7 +3956,6 @@
   <w:style w:type="character" w:default="1" w:styleId="Standaardalinea-lettertype">
     <w:name w:val="Default Paragraph Font"/>
     <w:uiPriority w:val="1"/>
-    <w:semiHidden/>
     <w:unhideWhenUsed/>
   </w:style>
   <w:style w:type="table" w:default="1" w:styleId="Standaardtabel">
